--- a/home/New Microsoft Word Document.docx
+++ b/home/New Microsoft Word Document.docx
@@ -431,15 +431,11 @@
     <w:p>
       <w:pPr>
         <w:rPr>
-          <w:b/>
-          <w:bCs/>
-          <w:color w:val="44546A" w:themeColor="text2"/>
-        </w:rPr>
-      </w:pPr>
-      <w:r>
-        <w:rPr>
-          <w:b/>
-          <w:bCs/>
+          <w:color w:val="44546A" w:themeColor="text2"/>
+        </w:rPr>
+      </w:pPr>
+      <w:r>
+        <w:rPr>
           <w:color w:val="44546A" w:themeColor="text2"/>
         </w:rPr>
         <w:t>&lt;li class="search"&gt;&lt;span onclick="search()" class="fa fa-search"&gt;&lt;/span&gt;&lt;/li&gt;</w:t>
